--- a/Data Science syllubus.docx
+++ b/Data Science syllubus.docx
@@ -1,6 +1,6 @@
 
 <file path=word/document.xml><?xml version="1.0" encoding="utf-8"?>
-<w:document xmlns:wpc="http://schemas.microsoft.com/office/word/2010/wordprocessingCanvas" xmlns:cx="http://schemas.microsoft.com/office/drawing/2014/chartex" xmlns:cx1="http://schemas.microsoft.com/office/drawing/2015/9/8/chartex" xmlns:cx2="http://schemas.microsoft.com/office/drawing/2015/10/21/chartex" xmlns:cx3="http://schemas.microsoft.com/office/drawing/2016/5/9/chartex" xmlns:cx4="http://schemas.microsoft.com/office/drawing/2016/5/10/chartex" xmlns:cx5="http://schemas.microsoft.com/office/drawing/2016/5/11/chartex" xmlns:cx6="http://schemas.microsoft.com/office/drawing/2016/5/12/chartex" xmlns:cx7="http://schemas.microsoft.com/office/drawing/2016/5/13/chartex" xmlns:cx8="http://schemas.microsoft.com/office/drawing/2016/5/14/chartex" xmlns:mc="http://schemas.openxmlformats.org/markup-compatibility/2006" xmlns:aink="http://schemas.microsoft.com/office/drawing/2016/ink" xmlns:am3d="http://schemas.microsoft.com/office/drawing/2017/model3d" xmlns:o="urn:schemas-microsoft-com:office:office" xmlns:oel="http://schemas.microsoft.com/office/2019/extlst" xmlns:r="http://schemas.openxmlformats.org/officeDocument/2006/relationships" xmlns:m="http://schemas.openxmlformats.org/officeDocument/2006/math" xmlns:v="urn:schemas-microsoft-com:vml" xmlns:wp14="http://schemas.microsoft.com/office/word/2010/wordprocessingDrawing" xmlns:wp="http://schemas.openxmlformats.org/drawingml/2006/wordprocessingDrawing" xmlns:w10="urn:schemas-microsoft-com:office:word" xmlns:w="http://schemas.openxmlformats.org/wordprocessingml/2006/main" xmlns:w14="http://schemas.microsoft.com/office/word/2010/wordml" xmlns:w15="http://schemas.microsoft.com/office/word/2012/wordml" xmlns:w16cex="http://schemas.microsoft.com/office/word/2018/wordml/cex" xmlns:w16cid="http://schemas.microsoft.com/office/word/2016/wordml/cid" xmlns:w16="http://schemas.microsoft.com/office/word/2018/wordml" xmlns:w16sdtdh="http://schemas.microsoft.com/office/word/2020/wordml/sdtdatahash" xmlns:w16se="http://schemas.microsoft.com/office/word/2015/wordml/symex" xmlns:wpg="http://schemas.microsoft.com/office/word/2010/wordprocessingGroup" xmlns:wpi="http://schemas.microsoft.com/office/word/2010/wordprocessingInk" xmlns:wne="http://schemas.microsoft.com/office/word/2006/wordml" xmlns:wps="http://schemas.microsoft.com/office/word/2010/wordprocessingShape" mc:Ignorable="w14 w15 w16se w16cid w16 w16cex w16sdtdh wp14">
+<w:document xmlns:wpc="http://schemas.microsoft.com/office/word/2010/wordprocessingCanvas" xmlns:cx="http://schemas.microsoft.com/office/drawing/2014/chartex" xmlns:cx1="http://schemas.microsoft.com/office/drawing/2015/9/8/chartex" xmlns:cx2="http://schemas.microsoft.com/office/drawing/2015/10/21/chartex" xmlns:cx3="http://schemas.microsoft.com/office/drawing/2016/5/9/chartex" xmlns:cx4="http://schemas.microsoft.com/office/drawing/2016/5/10/chartex" xmlns:cx5="http://schemas.microsoft.com/office/drawing/2016/5/11/chartex" xmlns:cx6="http://schemas.microsoft.com/office/drawing/2016/5/12/chartex" xmlns:cx7="http://schemas.microsoft.com/office/drawing/2016/5/13/chartex" xmlns:cx8="http://schemas.microsoft.com/office/drawing/2016/5/14/chartex" xmlns:mc="http://schemas.openxmlformats.org/markup-compatibility/2006" xmlns:aink="http://schemas.microsoft.com/office/drawing/2016/ink" xmlns:am3d="http://schemas.microsoft.com/office/drawing/2017/model3d" xmlns:o="urn:schemas-microsoft-com:office:office" xmlns:oel="http://schemas.microsoft.com/office/2019/extlst" xmlns:r="http://schemas.openxmlformats.org/officeDocument/2006/relationships" xmlns:m="http://schemas.openxmlformats.org/officeDocument/2006/math" xmlns:v="urn:schemas-microsoft-com:vml" xmlns:wp14="http://schemas.microsoft.com/office/word/2010/wordprocessingDrawing" xmlns:wp="http://schemas.openxmlformats.org/drawingml/2006/wordprocessingDrawing" xmlns:w10="urn:schemas-microsoft-com:office:word" xmlns:w="http://schemas.openxmlformats.org/wordprocessingml/2006/main" xmlns:w14="http://schemas.microsoft.com/office/word/2010/wordml" xmlns:w15="http://schemas.microsoft.com/office/word/2012/wordml" xmlns:w16cex="http://schemas.microsoft.com/office/word/2018/wordml/cex" xmlns:w16cid="http://schemas.microsoft.com/office/word/2016/wordml/cid" xmlns:w16="http://schemas.microsoft.com/office/word/2018/wordml" xmlns:w16du="http://schemas.microsoft.com/office/word/2023/wordml/word16du" xmlns:w16sdtdh="http://schemas.microsoft.com/office/word/2020/wordml/sdtdatahash" xmlns:w16se="http://schemas.microsoft.com/office/word/2015/wordml/symex" xmlns:wpg="http://schemas.microsoft.com/office/word/2010/wordprocessingGroup" xmlns:wpi="http://schemas.microsoft.com/office/word/2010/wordprocessingInk" xmlns:wne="http://schemas.microsoft.com/office/word/2006/wordml" xmlns:wps="http://schemas.microsoft.com/office/word/2010/wordprocessingShape" mc:Ignorable="w14 w15 w16se w16cid w16 w16cex w16sdtdh wp14">
   <w:body>
     <w:p>
       <w:pPr>
@@ -39,7 +39,34 @@
         <w:t>Time:</w:t>
       </w:r>
       <w:r>
-        <w:t xml:space="preserve">  Monday and Wednesday 5:30 pm – 6:45 pm</w:t>
+        <w:t xml:space="preserve">  </w:t>
+      </w:r>
+      <w:r>
+        <w:rPr>
+          <w:rFonts w:hint="eastAsia"/>
+        </w:rPr>
+        <w:t>Tuesday</w:t>
+      </w:r>
+      <w:r>
+        <w:t xml:space="preserve"> and </w:t>
+      </w:r>
+      <w:r>
+        <w:t>Thursday, 8 am</w:t>
+      </w:r>
+      <w:r>
+        <w:t xml:space="preserve"> – </w:t>
+      </w:r>
+      <w:r>
+        <w:t>9:10</w:t>
+      </w:r>
+      <w:r>
+        <w:t xml:space="preserve"> </w:t>
+      </w:r>
+      <w:r>
+        <w:t>a</w:t>
+      </w:r>
+      <w:r>
+        <w:t>m</w:t>
       </w:r>
     </w:p>
     <w:p>
@@ -72,7 +99,10 @@
         <w:t>Petty</w:t>
       </w:r>
       <w:r>
-        <w:t xml:space="preserve"> 224</w:t>
+        <w:t xml:space="preserve"> </w:t>
+      </w:r>
+      <w:r>
+        <w:t xml:space="preserve"> </w:t>
       </w:r>
     </w:p>
     <w:p/>
@@ -85,13 +115,46 @@
         <w:t>Office Hours:</w:t>
       </w:r>
       <w:r>
-        <w:t xml:space="preserve"> Thursday 3 pm – 4</w:t>
-      </w:r>
-      <w:r>
-        <w:t>:30</w:t>
-      </w:r>
-      <w:r>
-        <w:t xml:space="preserve"> pm at Petty 152</w:t>
+        <w:t xml:space="preserve"> </w:t>
+      </w:r>
+      <w:r>
+        <w:t>Tuesday and Thursday</w:t>
+      </w:r>
+      <w:r>
+        <w:t xml:space="preserve"> </w:t>
+      </w:r>
+      <w:r>
+        <w:t>9:10 a</w:t>
+      </w:r>
+      <w:r>
+        <w:t xml:space="preserve">m – </w:t>
+      </w:r>
+      <w:r>
+        <w:t>10</w:t>
+      </w:r>
+      <w:r>
+        <w:t>:</w:t>
+      </w:r>
+      <w:r>
+        <w:t>0</w:t>
+      </w:r>
+      <w:r>
+        <w:t>0</w:t>
+      </w:r>
+      <w:r>
+        <w:t xml:space="preserve"> </w:t>
+      </w:r>
+      <w:r>
+        <w:t>a</w:t>
+      </w:r>
+      <w:r>
+        <w:t xml:space="preserve">m </w:t>
+      </w:r>
+      <w:r>
+        <w:t>@</w:t>
+      </w:r>
+      <w:r>
+        <w:t xml:space="preserve"> Petty 152</w:t>
       </w:r>
     </w:p>
     <w:p>
@@ -150,11 +213,9 @@
       <w:r>
         <w:t xml:space="preserve">analyzing disparate, </w:t>
       </w:r>
-      <w:proofErr w:type="gramStart"/>
-      <w:r>
-        <w:t>complex</w:t>
-      </w:r>
-      <w:proofErr w:type="gramEnd"/>
+      <w:r>
+        <w:t>complex,</w:t>
+      </w:r>
       <w:r>
         <w:t xml:space="preserve"> and messy datasets using Data Science methods and approaches.</w:t>
       </w:r>
@@ -231,13 +292,80 @@
     </w:p>
     <w:p/>
     <w:p>
-      <w:r>
-        <w:t>CSC 339 (Programming Languages) OR Programming experience (Instructor Permission</w:t>
-      </w:r>
-    </w:p>
-    <w:p>
-      <w:r>
-        <w:t>Required)</w:t>
+      <w:pPr>
+        <w:rPr>
+          <w:rFonts w:ascii="Arial" w:hAnsi="Arial" w:cs="Arial"/>
+          <w:color w:val="333333"/>
+          <w:shd w:val="clear" w:color="auto" w:fill="FFFFFF"/>
+        </w:rPr>
+      </w:pPr>
+      <w:r>
+        <w:rPr>
+          <w:rFonts w:ascii="Arial" w:hAnsi="Arial" w:cs="Arial"/>
+          <w:color w:val="333333"/>
+          <w:shd w:val="clear" w:color="auto" w:fill="FFFFFF"/>
+        </w:rPr>
+        <w:t>A grade of B+ or better in </w:t>
+      </w:r>
+      <w:hyperlink r:id="rId6" w:tooltip="CSC 330" w:history="1">
+        <w:r>
+          <w:rPr>
+            <w:rStyle w:val="Hyperlink"/>
+            <w:rFonts w:ascii="Arial" w:hAnsi="Arial" w:cs="Arial"/>
+            <w:color w:val="337AB7"/>
+            <w:bdr w:val="none" w:sz="0" w:space="0" w:color="auto" w:frame="1"/>
+            <w:shd w:val="clear" w:color="auto" w:fill="FFFFFF"/>
+          </w:rPr>
+          <w:t>CSC 330</w:t>
+        </w:r>
+      </w:hyperlink>
+      <w:r>
+        <w:rPr>
+          <w:rFonts w:ascii="Arial" w:hAnsi="Arial" w:cs="Arial"/>
+          <w:color w:val="333333"/>
+          <w:shd w:val="clear" w:color="auto" w:fill="FFFFFF"/>
+        </w:rPr>
+        <w:t> and (</w:t>
+      </w:r>
+      <w:hyperlink r:id="rId7" w:tooltip="STA 271" w:history="1">
+        <w:r>
+          <w:rPr>
+            <w:rStyle w:val="Hyperlink"/>
+            <w:rFonts w:ascii="Arial" w:hAnsi="Arial" w:cs="Arial"/>
+            <w:color w:val="337AB7"/>
+            <w:bdr w:val="none" w:sz="0" w:space="0" w:color="auto" w:frame="1"/>
+            <w:shd w:val="clear" w:color="auto" w:fill="FFFFFF"/>
+          </w:rPr>
+          <w:t>STA 271</w:t>
+        </w:r>
+      </w:hyperlink>
+      <w:r>
+        <w:rPr>
+          <w:rFonts w:ascii="Arial" w:hAnsi="Arial" w:cs="Arial"/>
+          <w:color w:val="333333"/>
+          <w:shd w:val="clear" w:color="auto" w:fill="FFFFFF"/>
+        </w:rPr>
+        <w:t> or </w:t>
+      </w:r>
+      <w:hyperlink r:id="rId8" w:tooltip="STA 290" w:history="1">
+        <w:r>
+          <w:rPr>
+            <w:rStyle w:val="Hyperlink"/>
+            <w:rFonts w:ascii="Arial" w:hAnsi="Arial" w:cs="Arial"/>
+            <w:color w:val="337AB7"/>
+            <w:bdr w:val="none" w:sz="0" w:space="0" w:color="auto" w:frame="1"/>
+            <w:shd w:val="clear" w:color="auto" w:fill="FFFFFF"/>
+          </w:rPr>
+          <w:t>STA 290</w:t>
+        </w:r>
+      </w:hyperlink>
+      <w:r>
+        <w:rPr>
+          <w:rFonts w:ascii="Arial" w:hAnsi="Arial" w:cs="Arial"/>
+          <w:color w:val="333333"/>
+          <w:shd w:val="clear" w:color="auto" w:fill="FFFFFF"/>
+        </w:rPr>
+        <w:t>), or permission of instructor (prior programming and statistics experience is required).</w:t>
       </w:r>
     </w:p>
     <w:p/>
@@ -308,12 +436,34 @@
       </w:r>
       <w:proofErr w:type="gramEnd"/>
       <w:r>
-        <w:t xml:space="preserve"> students</w:t>
-      </w:r>
-    </w:p>
-    <w:p>
-      <w:r>
-        <w:t>are expected to make use of said technologies to design highly scalable systems that can process and analyze real-world datasets for a variety of scientific, social, and environmental challenges.</w:t>
+        <w:t xml:space="preserve"> </w:t>
+      </w:r>
+    </w:p>
+    <w:p>
+      <w:r>
+        <w:t>S</w:t>
+      </w:r>
+      <w:r>
+        <w:t>tudents</w:t>
+      </w:r>
+      <w:r>
+        <w:t xml:space="preserve"> </w:t>
+      </w:r>
+      <w:r>
+        <w:t xml:space="preserve">are expected to make use of said technologies to design highly scalable </w:t>
+      </w:r>
+      <w:proofErr w:type="gramStart"/>
+      <w:r>
+        <w:t>systems</w:t>
+      </w:r>
+      <w:proofErr w:type="gramEnd"/>
+      <w:r>
+        <w:t xml:space="preserve"> </w:t>
+      </w:r>
+    </w:p>
+    <w:p>
+      <w:r>
+        <w:t>that can process and analyze real-world datasets for a variety of scientific, social, and environmental challenges.</w:t>
       </w:r>
     </w:p>
     <w:p/>
@@ -732,10 +882,7 @@
         <w:ind w:firstLine="720"/>
       </w:pPr>
       <w:r>
-        <w:t xml:space="preserve">o </w:t>
-      </w:r>
-      <w:r>
-        <w:t>Mathematical optimization (if time allowed)</w:t>
+        <w:t>o Mathematical optimization (if time allowed)</w:t>
       </w:r>
     </w:p>
     <w:p>
@@ -744,13 +891,7 @@
       </w:pPr>
       <w:r>
         <w:lastRenderedPageBreak/>
-        <w:t xml:space="preserve">o </w:t>
-      </w:r>
-      <w:r>
-        <w:t>Stochastic thinking</w:t>
-      </w:r>
-      <w:r>
-        <w:t xml:space="preserve"> (if time allowed)</w:t>
+        <w:t>o Stochastic thinking (if time allowed)</w:t>
       </w:r>
     </w:p>
     <w:p>
@@ -1264,75 +1405,51 @@
           <w:sz w:val="32"/>
           <w:szCs w:val="32"/>
         </w:rPr>
-        <w:t>: 10%</w:t>
-      </w:r>
-    </w:p>
-    <w:p/>
-    <w:p>
-      <w:r>
-        <w:t>Attendance is required for all the class meetings.</w:t>
-      </w:r>
-      <w:r>
-        <w:t xml:space="preserve"> </w:t>
-      </w:r>
-      <w:r>
-        <w:t xml:space="preserve">Students </w:t>
-      </w:r>
-      <w:r>
-        <w:t>must</w:t>
-      </w:r>
-      <w:r>
-        <w:t xml:space="preserve"> let the instructor know the reason for missing in person class, else will lose credit for absence from class</w:t>
-      </w:r>
-      <w:r>
-        <w:t xml:space="preserve">. </w:t>
-      </w:r>
-      <w:r>
-        <w:t>Email should be sent before class begin.</w:t>
-      </w:r>
-    </w:p>
-    <w:p/>
-    <w:p>
-      <w:pPr>
+        <w:t xml:space="preserve">: </w:t>
+      </w:r>
+      <w:r>
         <w:rPr>
           <w:sz w:val="32"/>
           <w:szCs w:val="32"/>
         </w:rPr>
-      </w:pPr>
+        <w:t>10</w:t>
+      </w:r>
       <w:r>
         <w:rPr>
           <w:sz w:val="32"/>
           <w:szCs w:val="32"/>
         </w:rPr>
-        <w:t>2. Assignments (3): 30%</w:t>
-      </w:r>
-    </w:p>
-    <w:p>
-      <w:r>
-        <w:tab/>
-      </w:r>
-    </w:p>
-    <w:p>
-      <w:r>
-        <w:t xml:space="preserve">Three programming-based assignments will be given covering the utilization of the tools learned in class. Each assignment accounts for 10 </w:t>
-      </w:r>
-      <w:r>
-        <w:t>points</w:t>
-      </w:r>
-      <w:r>
-        <w:t>. Absolutely no collaboration on assignments. Students must upload (Notebooks) individual assignments to GitHub before</w:t>
+        <w:t>%</w:t>
+      </w:r>
+    </w:p>
+    <w:p/>
+    <w:p>
+      <w:r>
+        <w:t>Attendance is required for all the class.</w:t>
       </w:r>
       <w:r>
         <w:t xml:space="preserve"> </w:t>
       </w:r>
       <w:r>
-        <w:t xml:space="preserve">deadline. Later submission </w:t>
-      </w:r>
-      <w:r>
-        <w:t xml:space="preserve">(within one week) </w:t>
-      </w:r>
-      <w:r>
-        <w:t>will have a 20% deduction.</w:t>
+        <w:t xml:space="preserve">Students </w:t>
+      </w:r>
+      <w:r>
+        <w:t>must</w:t>
+      </w:r>
+      <w:r>
+        <w:t xml:space="preserve"> let the instructor know the reason for missing in person class, else will lose credit for absence from class</w:t>
+      </w:r>
+      <w:r>
+        <w:t xml:space="preserve">. </w:t>
+      </w:r>
+      <w:r>
+        <w:t>Email should be sent</w:t>
+      </w:r>
+      <w:r>
+        <w:t xml:space="preserve"> one-day</w:t>
+      </w:r>
+      <w:r>
+        <w:t xml:space="preserve"> before class begin.</w:t>
       </w:r>
     </w:p>
     <w:p/>
@@ -1348,11 +1465,85 @@
           <w:sz w:val="32"/>
           <w:szCs w:val="32"/>
         </w:rPr>
-        <w:t>3. Final Project: 60%</w:t>
+        <w:t>2. Assignments (3): 30%</w:t>
+      </w:r>
+    </w:p>
+    <w:p>
+      <w:r>
+        <w:tab/>
+      </w:r>
+    </w:p>
+    <w:p>
+      <w:r>
+        <w:t xml:space="preserve">Three programming-based assignments will be given covering the utilization of the tools learned in class. Each assignment accounts for 10 </w:t>
+      </w:r>
+      <w:r>
+        <w:t>points</w:t>
+      </w:r>
+      <w:r>
+        <w:t xml:space="preserve">. Absolutely no collaboration on assignments. Students must upload (Notebooks) individual assignments to </w:t>
+      </w:r>
+      <w:r>
+        <w:t>canvas</w:t>
+      </w:r>
+      <w:r>
+        <w:t xml:space="preserve"> before</w:t>
+      </w:r>
+      <w:r>
+        <w:t xml:space="preserve"> </w:t>
+      </w:r>
+      <w:r>
+        <w:t xml:space="preserve">deadline. Later submission </w:t>
+      </w:r>
+      <w:r>
+        <w:t xml:space="preserve">(within one week) </w:t>
+      </w:r>
+      <w:r>
+        <w:t>will have a 20% deduction</w:t>
+      </w:r>
+      <w:r>
+        <w:t>.</w:t>
       </w:r>
     </w:p>
     <w:p/>
     <w:p>
+      <w:pPr>
+        <w:rPr>
+          <w:sz w:val="32"/>
+          <w:szCs w:val="32"/>
+        </w:rPr>
+      </w:pPr>
+      <w:r>
+        <w:rPr>
+          <w:sz w:val="32"/>
+          <w:szCs w:val="32"/>
+        </w:rPr>
+        <w:t xml:space="preserve">3. Project: </w:t>
+      </w:r>
+      <w:r>
+        <w:rPr>
+          <w:sz w:val="32"/>
+          <w:szCs w:val="32"/>
+        </w:rPr>
+        <w:t>Each stage project 50</w:t>
+      </w:r>
+      <w:r>
+        <w:rPr>
+          <w:sz w:val="32"/>
+          <w:szCs w:val="32"/>
+        </w:rPr>
+        <w:t>%</w:t>
+      </w:r>
+      <w:r>
+        <w:rPr>
+          <w:sz w:val="32"/>
+          <w:szCs w:val="32"/>
+        </w:rPr>
+        <w:t xml:space="preserve"> + Final Presentation 10%</w:t>
+      </w:r>
+    </w:p>
+    <w:p/>
+    <w:p>
       <w:r>
         <w:t xml:space="preserve">The final project of the class will focus on the </w:t>
       </w:r>
@@ -1470,10 +1661,13 @@
         <w:t>The projects will be open-source and the teams will have to use GitHub as their code repository. Upon completion of the project the teams will present their software along with the results in form of a presentation (</w:t>
       </w:r>
       <w:r>
-        <w:t>15-</w:t>
-      </w:r>
-      <w:r>
-        <w:t>20 minutes).</w:t>
+        <w:t>15</w:t>
+      </w:r>
+      <w:r>
+        <w:t xml:space="preserve"> </w:t>
+      </w:r>
+      <w:r>
+        <w:t>minutes).</w:t>
       </w:r>
     </w:p>
     <w:p>
@@ -1581,7 +1775,19 @@
         <w:t>:</w:t>
       </w:r>
       <w:r>
-        <w:t xml:space="preserve"> Stage IV has 80 points for your project and 20 points</w:t>
+        <w:t xml:space="preserve"> Stage V has </w:t>
+      </w:r>
+      <w:r>
+        <w:t>5</w:t>
+      </w:r>
+      <w:r>
+        <w:t xml:space="preserve">0 points for your project and </w:t>
+      </w:r>
+      <w:r>
+        <w:t>5</w:t>
+      </w:r>
+      <w:r>
+        <w:t>0 points</w:t>
       </w:r>
       <w:r>
         <w:t xml:space="preserve"> </w:t>
@@ -1641,39 +1847,7 @@
           <w:i/>
           <w:iCs/>
         </w:rPr>
-        <w:t xml:space="preserve">Absolutely no discussion, collaboration, copying, and sharing on assignments. This includes coping from the internet. Any student who violates </w:t>
-      </w:r>
-      <w:proofErr w:type="gramStart"/>
-      <w:r>
-        <w:rPr>
-          <w:b/>
-          <w:bCs/>
-          <w:i/>
-          <w:iCs/>
-        </w:rPr>
-        <w:t xml:space="preserve">this </w:t>
-      </w:r>
-      <w:r>
-        <w:t xml:space="preserve"> </w:t>
-      </w:r>
-      <w:r>
-        <w:rPr>
-          <w:b/>
-          <w:bCs/>
-          <w:i/>
-          <w:iCs/>
-        </w:rPr>
-        <w:t>policy</w:t>
-      </w:r>
-      <w:proofErr w:type="gramEnd"/>
-      <w:r>
-        <w:rPr>
-          <w:b/>
-          <w:bCs/>
-          <w:i/>
-          <w:iCs/>
-        </w:rPr>
-        <w:t xml:space="preserve"> will receive “F” </w:t>
+        <w:t xml:space="preserve">Absolutely no discussion, collaboration, copying, and sharing on assignments. This includes coping from the internet. Any student who violates this policy will receive “F” </w:t>
       </w:r>
       <w:r>
         <w:rPr>
@@ -1913,7 +2087,7 @@
         </w:rPr>
         <w:t>Completing a </w:t>
       </w:r>
-      <w:hyperlink r:id="rId6" w:tgtFrame="_blank" w:history="1">
+      <w:hyperlink r:id="rId9" w:tgtFrame="_blank" w:history="1">
         <w:r>
           <w:rPr>
             <w:rStyle w:val="Hyperlink"/>
@@ -1947,7 +2121,7 @@
         </w:rPr>
         <w:t>Following the CDC's </w:t>
       </w:r>
-      <w:hyperlink r:id="rId7" w:tgtFrame="_blank" w:history="1">
+      <w:hyperlink r:id="rId10" w:tgtFrame="_blank" w:history="1">
         <w:r>
           <w:rPr>
             <w:rStyle w:val="Hyperlink"/>
@@ -1984,7 +2158,7 @@
         </w:rPr>
         <w:t>Staying informed about the University's policies and announcements via the </w:t>
       </w:r>
-      <w:hyperlink r:id="rId8" w:tgtFrame="_blank" w:history="1">
+      <w:hyperlink r:id="rId11" w:tgtFrame="_blank" w:history="1">
         <w:r>
           <w:rPr>
             <w:rStyle w:val="Hyperlink"/>
@@ -2038,7 +2212,7 @@
 </file>
 
 <file path=word/numbering.xml><?xml version="1.0" encoding="utf-8"?>
-<w:numbering xmlns:wpc="http://schemas.microsoft.com/office/word/2010/wordprocessingCanvas" xmlns:cx="http://schemas.microsoft.com/office/drawing/2014/chartex" xmlns:cx1="http://schemas.microsoft.com/office/drawing/2015/9/8/chartex" xmlns:cx2="http://schemas.microsoft.com/office/drawing/2015/10/21/chartex" xmlns:cx3="http://schemas.microsoft.com/office/drawing/2016/5/9/chartex" xmlns:cx4="http://schemas.microsoft.com/office/drawing/2016/5/10/chartex" xmlns:cx5="http://schemas.microsoft.com/office/drawing/2016/5/11/chartex" xmlns:cx6="http://schemas.microsoft.com/office/drawing/2016/5/12/chartex" xmlns:cx7="http://schemas.microsoft.com/office/drawing/2016/5/13/chartex" xmlns:cx8="http://schemas.microsoft.com/office/drawing/2016/5/14/chartex" xmlns:mc="http://schemas.openxmlformats.org/markup-compatibility/2006" xmlns:aink="http://schemas.microsoft.com/office/drawing/2016/ink" xmlns:am3d="http://schemas.microsoft.com/office/drawing/2017/model3d" xmlns:o="urn:schemas-microsoft-com:office:office" xmlns:oel="http://schemas.microsoft.com/office/2019/extlst" xmlns:r="http://schemas.openxmlformats.org/officeDocument/2006/relationships" xmlns:m="http://schemas.openxmlformats.org/officeDocument/2006/math" xmlns:v="urn:schemas-microsoft-com:vml" xmlns:wp14="http://schemas.microsoft.com/office/word/2010/wordprocessingDrawing" xmlns:wp="http://schemas.openxmlformats.org/drawingml/2006/wordprocessingDrawing" xmlns:w10="urn:schemas-microsoft-com:office:word" xmlns:w="http://schemas.openxmlformats.org/wordprocessingml/2006/main" xmlns:w14="http://schemas.microsoft.com/office/word/2010/wordml" xmlns:w15="http://schemas.microsoft.com/office/word/2012/wordml" xmlns:w16cex="http://schemas.microsoft.com/office/word/2018/wordml/cex" xmlns:w16cid="http://schemas.microsoft.com/office/word/2016/wordml/cid" xmlns:w16="http://schemas.microsoft.com/office/word/2018/wordml" xmlns:w16sdtdh="http://schemas.microsoft.com/office/word/2020/wordml/sdtdatahash" xmlns:w16se="http://schemas.microsoft.com/office/word/2015/wordml/symex" xmlns:wpg="http://schemas.microsoft.com/office/word/2010/wordprocessingGroup" xmlns:wpi="http://schemas.microsoft.com/office/word/2010/wordprocessingInk" xmlns:wne="http://schemas.microsoft.com/office/word/2006/wordml" xmlns:wps="http://schemas.microsoft.com/office/word/2010/wordprocessingShape" mc:Ignorable="w14 w15 w16se w16cid w16 w16cex w16sdtdh wp14">
+<w:numbering xmlns:wpc="http://schemas.microsoft.com/office/word/2010/wordprocessingCanvas" xmlns:cx="http://schemas.microsoft.com/office/drawing/2014/chartex" xmlns:cx1="http://schemas.microsoft.com/office/drawing/2015/9/8/chartex" xmlns:cx2="http://schemas.microsoft.com/office/drawing/2015/10/21/chartex" xmlns:cx3="http://schemas.microsoft.com/office/drawing/2016/5/9/chartex" xmlns:cx4="http://schemas.microsoft.com/office/drawing/2016/5/10/chartex" xmlns:cx5="http://schemas.microsoft.com/office/drawing/2016/5/11/chartex" xmlns:cx6="http://schemas.microsoft.com/office/drawing/2016/5/12/chartex" xmlns:cx7="http://schemas.microsoft.com/office/drawing/2016/5/13/chartex" xmlns:cx8="http://schemas.microsoft.com/office/drawing/2016/5/14/chartex" xmlns:mc="http://schemas.openxmlformats.org/markup-compatibility/2006" xmlns:aink="http://schemas.microsoft.com/office/drawing/2016/ink" xmlns:am3d="http://schemas.microsoft.com/office/drawing/2017/model3d" xmlns:o="urn:schemas-microsoft-com:office:office" xmlns:oel="http://schemas.microsoft.com/office/2019/extlst" xmlns:r="http://schemas.openxmlformats.org/officeDocument/2006/relationships" xmlns:m="http://schemas.openxmlformats.org/officeDocument/2006/math" xmlns:v="urn:schemas-microsoft-com:vml" xmlns:wp14="http://schemas.microsoft.com/office/word/2010/wordprocessingDrawing" xmlns:wp="http://schemas.openxmlformats.org/drawingml/2006/wordprocessingDrawing" xmlns:w10="urn:schemas-microsoft-com:office:word" xmlns:w="http://schemas.openxmlformats.org/wordprocessingml/2006/main" xmlns:w14="http://schemas.microsoft.com/office/word/2010/wordml" xmlns:w15="http://schemas.microsoft.com/office/word/2012/wordml" xmlns:w16cex="http://schemas.microsoft.com/office/word/2018/wordml/cex" xmlns:w16cid="http://schemas.microsoft.com/office/word/2016/wordml/cid" xmlns:w16="http://schemas.microsoft.com/office/word/2018/wordml" xmlns:w16du="http://schemas.microsoft.com/office/word/2023/wordml/word16du" xmlns:w16sdtdh="http://schemas.microsoft.com/office/word/2020/wordml/sdtdatahash" xmlns:w16se="http://schemas.microsoft.com/office/word/2015/wordml/symex" xmlns:wpg="http://schemas.microsoft.com/office/word/2010/wordprocessingGroup" xmlns:wpi="http://schemas.microsoft.com/office/word/2010/wordprocessingInk" xmlns:wne="http://schemas.microsoft.com/office/word/2006/wordml" xmlns:wps="http://schemas.microsoft.com/office/word/2010/wordprocessingShape" mc:Ignorable="w14 w15 w16se w16cid w16 w16cex w16sdtdh wp14">
   <w:abstractNum w:abstractNumId="0" w15:restartNumberingAfterBreak="0">
     <w:nsid w:val="0BCF4310"/>
     <w:multiLevelType w:val="multilevel"/>
